--- a/ДЕНГ ДЕНГ 230.docx
+++ b/ДЕНГ ДЕНГ 230.docx
@@ -1,6 +1,6 @@
 
 <file path=word/document.xml><?xml version="1.0" encoding="utf-8"?>
-<w:document xmlns:wpc="http://schemas.microsoft.com/office/word/2010/wordprocessingCanvas" xmlns:cx="http://schemas.microsoft.com/office/drawing/2014/chartex" xmlns:cx1="http://schemas.microsoft.com/office/drawing/2015/9/8/chartex" xmlns:cx2="http://schemas.microsoft.com/office/drawing/2015/10/21/chartex" xmlns:cx3="http://schemas.microsoft.com/office/drawing/2016/5/9/chartex" xmlns:cx4="http://schemas.microsoft.com/office/drawing/2016/5/10/chartex" xmlns:cx5="http://schemas.microsoft.com/office/drawing/2016/5/11/chartex" xmlns:cx6="http://schemas.microsoft.com/office/drawing/2016/5/12/chartex" xmlns:cx7="http://schemas.microsoft.com/office/drawing/2016/5/13/chartex" xmlns:cx8="http://schemas.microsoft.com/office/drawing/2016/5/14/chartex" xmlns:mc="http://schemas.openxmlformats.org/markup-compatibility/2006" xmlns:aink="http://schemas.microsoft.com/office/drawing/2016/ink" xmlns:am3d="http://schemas.microsoft.com/office/drawing/2017/model3d" xmlns:o="urn:schemas-microsoft-com:office:office" xmlns:r="http://schemas.openxmlformats.org/officeDocument/2006/relationships" xmlns:m="http://schemas.openxmlformats.org/officeDocument/2006/math" xmlns:v="urn:schemas-microsoft-com:vml" xmlns:wp14="http://schemas.microsoft.com/office/word/2010/wordprocessingDrawing" xmlns:wp="http://schemas.openxmlformats.org/drawingml/2006/wordprocessingDrawing" xmlns:w10="urn:schemas-microsoft-com:office:word" xmlns:w="http://schemas.openxmlformats.org/wordprocessingml/2006/main" xmlns:w14="http://schemas.microsoft.com/office/word/2010/wordml" xmlns:w15="http://schemas.microsoft.com/office/word/2012/wordml" xmlns:w16cex="http://schemas.microsoft.com/office/word/2018/wordml/cex" xmlns:w16cid="http://schemas.microsoft.com/office/word/2016/wordml/cid" xmlns:w16="http://schemas.microsoft.com/office/word/2018/wordml" xmlns:w16sdtdh="http://schemas.microsoft.com/office/word/2020/wordml/sdtdatahash" xmlns:w16se="http://schemas.microsoft.com/office/word/2015/wordml/symex" xmlns:wpg="http://schemas.microsoft.com/office/word/2010/wordprocessingGroup" xmlns:wpi="http://schemas.microsoft.com/office/word/2010/wordprocessingInk" xmlns:wne="http://schemas.microsoft.com/office/word/2006/wordml" xmlns:wps="http://schemas.microsoft.com/office/word/2010/wordprocessingShape" mc:Ignorable="w14 w15 w16se w16cid w16 w16cex w16sdtdh wp14">
+<w:document xmlns:wpc="http://schemas.microsoft.com/office/word/2010/wordprocessingCanvas" xmlns:cx="http://schemas.microsoft.com/office/drawing/2014/chartex" xmlns:cx1="http://schemas.microsoft.com/office/drawing/2015/9/8/chartex" xmlns:mc="http://schemas.openxmlformats.org/markup-compatibility/2006" xmlns:o="urn:schemas-microsoft-com:office:office" xmlns:r="http://schemas.openxmlformats.org/officeDocument/2006/relationships" xmlns:m="http://schemas.openxmlformats.org/officeDocument/2006/math" xmlns:v="urn:schemas-microsoft-com:vml" xmlns:wp14="http://schemas.microsoft.com/office/word/2010/wordprocessingDrawing" xmlns:wp="http://schemas.openxmlformats.org/drawingml/2006/wordprocessingDrawing" xmlns:w10="urn:schemas-microsoft-com:office:word" xmlns:w="http://schemas.openxmlformats.org/wordprocessingml/2006/main" xmlns:w14="http://schemas.microsoft.com/office/word/2010/wordml" xmlns:w15="http://schemas.microsoft.com/office/word/2012/wordml" xmlns:w16se="http://schemas.microsoft.com/office/word/2015/wordml/symex" xmlns:wpg="http://schemas.microsoft.com/office/word/2010/wordprocessingGroup" xmlns:wpi="http://schemas.microsoft.com/office/word/2010/wordprocessingInk" xmlns:wne="http://schemas.microsoft.com/office/word/2006/wordml" xmlns:wps="http://schemas.microsoft.com/office/word/2010/wordprocessingShape" mc:Ignorable="w14 w15 w16se wp14">
   <w:body>
     <w:p>
       <w:pPr>
@@ -202,16 +202,32 @@
           <w:sz w:val="56"/>
           <w:szCs w:val="28"/>
         </w:rPr>
-        <w:t xml:space="preserve">                          ЗАДАНИЕ №</w:t>
-      </w:r>
+        <w:t xml:space="preserve">                          </w:t>
+      </w:r>
+      <w:commentRangeStart w:id="0"/>
       <w:r>
         <w:rPr>
           <w:rFonts w:ascii="Times New Roman" w:hAnsi="Times New Roman" w:cs="Times New Roman"/>
           <w:sz w:val="56"/>
           <w:szCs w:val="28"/>
         </w:rPr>
+        <w:t>ЗАДАНИЕ №</w:t>
+      </w:r>
+      <w:r>
+        <w:rPr>
+          <w:rFonts w:ascii="Times New Roman" w:hAnsi="Times New Roman" w:cs="Times New Roman"/>
+          <w:sz w:val="56"/>
+          <w:szCs w:val="28"/>
+        </w:rPr>
         <w:t xml:space="preserve"> 1</w:t>
       </w:r>
+      <w:commentRangeEnd w:id="0"/>
+      <w:r>
+        <w:rPr>
+          <w:rStyle w:val="a3"/>
+        </w:rPr>
+        <w:commentReference w:id="0"/>
+      </w:r>
     </w:p>
     <w:p>
       <w:pPr>
@@ -232,6 +248,7 @@
           <w:szCs w:val="28"/>
         </w:rPr>
       </w:pPr>
+      <w:commentRangeStart w:id="1"/>
       <w:r>
         <w:rPr>
           <w:rFonts w:ascii="Times New Roman" w:hAnsi="Times New Roman" w:cs="Times New Roman"/>
@@ -256,6 +273,13 @@
         </w:rPr>
         <w:t>»</w:t>
       </w:r>
+      <w:commentRangeEnd w:id="1"/>
+      <w:r>
+        <w:rPr>
+          <w:rStyle w:val="a3"/>
+        </w:rPr>
+        <w:commentReference w:id="1"/>
+      </w:r>
     </w:p>
     <w:p>
       <w:pPr>
@@ -274,6 +298,7 @@
         </w:rPr>
         <w:t>на тему: «</w:t>
       </w:r>
+      <w:commentRangeStart w:id="2"/>
       <w:r>
         <w:rPr>
           <w:rFonts w:ascii="Times New Roman" w:hAnsi="Times New Roman" w:cs="Times New Roman"/>
@@ -289,6 +314,13 @@
           <w:szCs w:val="28"/>
         </w:rPr>
         <w:t>завершения заключительного аудиторного занятия до момента явки на построение к тренеру для футбольных тренировок</w:t>
+      </w:r>
+      <w:commentRangeEnd w:id="2"/>
+      <w:r>
+        <w:rPr>
+          <w:rStyle w:val="a3"/>
+        </w:rPr>
+        <w:commentReference w:id="2"/>
       </w:r>
       <w:r>
         <w:rPr>
@@ -476,6 +508,7 @@
         </w:rPr>
         <w:t xml:space="preserve">                       </w:t>
       </w:r>
+      <w:commentRangeStart w:id="3"/>
       <w:r>
         <w:rPr>
           <w:rFonts w:ascii="Times New Roman" w:hAnsi="Times New Roman" w:cs="Times New Roman"/>
@@ -491,6 +524,13 @@
           <w:szCs w:val="28"/>
         </w:rPr>
         <w:t xml:space="preserve"> ...............</w:t>
+      </w:r>
+      <w:commentRangeEnd w:id="3"/>
+      <w:r>
+        <w:rPr>
+          <w:rStyle w:val="a3"/>
+        </w:rPr>
+        <w:commentReference w:id="3"/>
       </w:r>
     </w:p>
     <w:p>
@@ -549,7 +589,33 @@
           <w:sz w:val="28"/>
           <w:szCs w:val="28"/>
         </w:rPr>
-        <w:t xml:space="preserve">                                         Мосвка 2024 г.</w:t>
+        <w:t xml:space="preserve">                                         </w:t>
+      </w:r>
+      <w:commentRangeStart w:id="4"/>
+      <w:proofErr w:type="spellStart"/>
+      <w:r>
+        <w:rPr>
+          <w:rFonts w:ascii="Times New Roman" w:hAnsi="Times New Roman" w:cs="Times New Roman"/>
+          <w:sz w:val="28"/>
+          <w:szCs w:val="28"/>
+        </w:rPr>
+        <w:t>Мосвка</w:t>
+      </w:r>
+      <w:proofErr w:type="spellEnd"/>
+      <w:r>
+        <w:rPr>
+          <w:rFonts w:ascii="Times New Roman" w:hAnsi="Times New Roman" w:cs="Times New Roman"/>
+          <w:sz w:val="28"/>
+          <w:szCs w:val="28"/>
+        </w:rPr>
+        <w:t xml:space="preserve"> 2024 г.</w:t>
+      </w:r>
+      <w:commentRangeEnd w:id="4"/>
+      <w:r>
+        <w:rPr>
+          <w:rStyle w:val="a3"/>
+        </w:rPr>
+        <w:commentReference w:id="4"/>
       </w:r>
     </w:p>
     <w:p>
@@ -567,12 +633,13 @@
           <w:noProof/>
           <w:sz w:val="28"/>
           <w:szCs w:val="28"/>
+          <w:lang w:eastAsia="ru-RU"/>
         </w:rPr>
         <w:lastRenderedPageBreak/>
         <w:drawing>
-          <wp:inline distT="0" distB="0" distL="0" distR="0" wp14:anchorId="6DFE26B6" wp14:editId="288BF692">
-            <wp:extent cx="5486400" cy="9258300"/>
-            <wp:effectExtent l="0" t="0" r="0" b="0"/>
+          <wp:inline distT="0" distB="0" distL="0" distR="0" wp14:anchorId="6DFE26B6" wp14:editId="52932F73">
+            <wp:extent cx="5232264" cy="8829446"/>
+            <wp:effectExtent l="0" t="0" r="6985" b="0"/>
             <wp:docPr id="5" name="Picture 5"/>
             <wp:cNvGraphicFramePr>
               <a:graphicFrameLocks xmlns:a="http://schemas.openxmlformats.org/drawingml/2006/main" noChangeAspect="1"/>
@@ -585,7 +652,7 @@
                     <pic:cNvPicPr/>
                   </pic:nvPicPr>
                   <pic:blipFill rotWithShape="1">
-                    <a:blip r:embed="rId4">
+                    <a:blip r:embed="rId6">
                       <a:extLst>
                         <a:ext uri="{28A0092B-C50C-407E-A947-70E740481C1C}">
                           <a14:useLocalDpi xmlns:a14="http://schemas.microsoft.com/office/drawing/2010/main" val="0"/>
@@ -598,7 +665,7 @@
                   <pic:spPr bwMode="auto">
                     <a:xfrm>
                       <a:off x="0" y="0"/>
-                      <a:ext cx="5486400" cy="9258300"/>
+                      <a:ext cx="5235541" cy="8834976"/>
                     </a:xfrm>
                     <a:prstGeom prst="rect">
                       <a:avLst/>
@@ -624,10 +691,24 @@
         <w:jc w:val="center"/>
         <w:rPr>
           <w:rFonts w:ascii="Times New Roman" w:hAnsi="Times New Roman" w:cs="Times New Roman"/>
-          <w:sz w:val="28"/>
-          <w:szCs w:val="28"/>
-        </w:rPr>
-      </w:pPr>
+          <w:i/>
+          <w:color w:val="FF0000"/>
+          <w:sz w:val="28"/>
+          <w:szCs w:val="28"/>
+        </w:rPr>
+      </w:pPr>
+      <w:bookmarkStart w:id="5" w:name="_GoBack"/>
+      <w:r>
+        <w:rPr>
+          <w:rFonts w:ascii="Times New Roman" w:hAnsi="Times New Roman" w:cs="Times New Roman"/>
+          <w:i/>
+          <w:color w:val="FF0000"/>
+          <w:sz w:val="28"/>
+          <w:szCs w:val="28"/>
+        </w:rPr>
+        <w:t>Где всё остальное? Этого недостаточно</w:t>
+      </w:r>
+      <w:bookmarkEnd w:id="5"/>
     </w:p>
     <w:sectPr>
       <w:pgSz w:w="11906" w:h="16838"/>
@@ -639,8 +720,111 @@
 </w:document>
 </file>
 
+<file path=word/comments.xml><?xml version="1.0" encoding="utf-8"?>
+<w:comments xmlns:wpc="http://schemas.microsoft.com/office/word/2010/wordprocessingCanvas" xmlns:cx="http://schemas.microsoft.com/office/drawing/2014/chartex" xmlns:cx1="http://schemas.microsoft.com/office/drawing/2015/9/8/chartex" xmlns:mc="http://schemas.openxmlformats.org/markup-compatibility/2006" xmlns:o="urn:schemas-microsoft-com:office:office" xmlns:r="http://schemas.openxmlformats.org/officeDocument/2006/relationships" xmlns:m="http://schemas.openxmlformats.org/officeDocument/2006/math" xmlns:v="urn:schemas-microsoft-com:vml" xmlns:wp14="http://schemas.microsoft.com/office/word/2010/wordprocessingDrawing" xmlns:wp="http://schemas.openxmlformats.org/drawingml/2006/wordprocessingDrawing" xmlns:w10="urn:schemas-microsoft-com:office:word" xmlns:w="http://schemas.openxmlformats.org/wordprocessingml/2006/main" xmlns:w14="http://schemas.microsoft.com/office/word/2010/wordml" xmlns:w15="http://schemas.microsoft.com/office/word/2012/wordml" xmlns:w16se="http://schemas.microsoft.com/office/word/2015/wordml/symex" xmlns:wpg="http://schemas.microsoft.com/office/word/2010/wordprocessingGroup" xmlns:wpi="http://schemas.microsoft.com/office/word/2010/wordprocessingInk" xmlns:wne="http://schemas.microsoft.com/office/word/2006/wordml" xmlns:wps="http://schemas.microsoft.com/office/word/2010/wordprocessingShape" mc:Ignorable="w14 w15 w16se wp14">
+  <w:comment w:id="0" w:author="Антон Сафронов" w:date="2024-11-02T21:18:00Z" w:initials="АИ">
+    <w:p>
+      <w:pPr>
+        <w:pStyle w:val="a4"/>
+      </w:pPr>
+      <w:r>
+        <w:rPr>
+          <w:rStyle w:val="a3"/>
+        </w:rPr>
+        <w:annotationRef/>
+      </w:r>
+      <w:r>
+        <w:t>Вид работы был правильный</w:t>
+      </w:r>
+    </w:p>
+  </w:comment>
+  <w:comment w:id="1" w:author="Антон Сафронов" w:date="2024-11-02T21:17:00Z" w:initials="АИ">
+    <w:p>
+      <w:pPr>
+        <w:pStyle w:val="a4"/>
+      </w:pPr>
+      <w:r>
+        <w:rPr>
+          <w:rStyle w:val="a3"/>
+        </w:rPr>
+        <w:annotationRef/>
+      </w:r>
+      <w:r>
+        <w:t>Дисциплина была правильная</w:t>
+      </w:r>
+    </w:p>
+  </w:comment>
+  <w:comment w:id="2" w:author="Антон Сафронов" w:date="2024-11-02T21:17:00Z" w:initials="АИ">
+    <w:p>
+      <w:pPr>
+        <w:pStyle w:val="a4"/>
+      </w:pPr>
+      <w:r>
+        <w:rPr>
+          <w:rStyle w:val="a3"/>
+        </w:rPr>
+        <w:annotationRef/>
+      </w:r>
+      <w:r>
+        <w:t>Тема на титульном листе была правильная</w:t>
+      </w:r>
+    </w:p>
+  </w:comment>
+  <w:comment w:id="3" w:author="Антон Сафронов" w:date="2024-11-02T21:18:00Z" w:initials="АИ">
+    <w:p>
+      <w:pPr>
+        <w:pStyle w:val="a4"/>
+      </w:pPr>
+      <w:r>
+        <w:rPr>
+          <w:rStyle w:val="a3"/>
+        </w:rPr>
+        <w:annotationRef/>
+      </w:r>
+      <w:r>
+        <w:t>Если не указано, что я должен проверять – я не буду проверять. Первый и последний раз так</w:t>
+      </w:r>
+    </w:p>
+  </w:comment>
+  <w:comment w:id="4" w:author="Антон Сафронов" w:date="2024-11-02T21:20:00Z" w:initials="АИ">
+    <w:p>
+      <w:pPr>
+        <w:pStyle w:val="a4"/>
+      </w:pPr>
+      <w:r>
+        <w:rPr>
+          <w:rStyle w:val="a3"/>
+        </w:rPr>
+        <w:annotationRef/>
+      </w:r>
+      <w:r>
+        <w:t>Эту строчку зачем нужно было менять? Она была записана в образце правильно</w:t>
+      </w:r>
+    </w:p>
+  </w:comment>
+</w:comments>
+</file>
+
+<file path=word/commentsExtended.xml><?xml version="1.0" encoding="utf-8"?>
+<w15:commentsEx xmlns:wpc="http://schemas.microsoft.com/office/word/2010/wordprocessingCanvas" xmlns:cx="http://schemas.microsoft.com/office/drawing/2014/chartex" xmlns:cx1="http://schemas.microsoft.com/office/drawing/2015/9/8/chartex" xmlns:mc="http://schemas.openxmlformats.org/markup-compatibility/2006" xmlns:o="urn:schemas-microsoft-com:office:office" xmlns:r="http://schemas.openxmlformats.org/officeDocument/2006/relationships" xmlns:m="http://schemas.openxmlformats.org/officeDocument/2006/math" xmlns:v="urn:schemas-microsoft-com:vml" xmlns:wp14="http://schemas.microsoft.com/office/word/2010/wordprocessingDrawing" xmlns:wp="http://schemas.openxmlformats.org/drawingml/2006/wordprocessingDrawing" xmlns:w10="urn:schemas-microsoft-com:office:word" xmlns:w="http://schemas.openxmlformats.org/wordprocessingml/2006/main" xmlns:w14="http://schemas.microsoft.com/office/word/2010/wordml" xmlns:w15="http://schemas.microsoft.com/office/word/2012/wordml" xmlns:w16se="http://schemas.microsoft.com/office/word/2015/wordml/symex" xmlns:wpg="http://schemas.microsoft.com/office/word/2010/wordprocessingGroup" xmlns:wpi="http://schemas.microsoft.com/office/word/2010/wordprocessingInk" xmlns:wne="http://schemas.microsoft.com/office/word/2006/wordml" xmlns:wps="http://schemas.microsoft.com/office/word/2010/wordprocessingShape" mc:Ignorable="w14 w15 w16se wp14">
+  <w15:commentEx w15:paraId="55FC82F7" w15:done="0"/>
+  <w15:commentEx w15:paraId="657859FD" w15:done="0"/>
+  <w15:commentEx w15:paraId="33B5E055" w15:done="0"/>
+  <w15:commentEx w15:paraId="78AE116E" w15:done="0"/>
+  <w15:commentEx w15:paraId="7764D5CF" w15:done="0"/>
+</w15:commentsEx>
+</file>
+
+<file path=word/people.xml><?xml version="1.0" encoding="utf-8"?>
+<w15:people xmlns:wpc="http://schemas.microsoft.com/office/word/2010/wordprocessingCanvas" xmlns:cx="http://schemas.microsoft.com/office/drawing/2014/chartex" xmlns:cx1="http://schemas.microsoft.com/office/drawing/2015/9/8/chartex" xmlns:mc="http://schemas.openxmlformats.org/markup-compatibility/2006" xmlns:o="urn:schemas-microsoft-com:office:office" xmlns:r="http://schemas.openxmlformats.org/officeDocument/2006/relationships" xmlns:m="http://schemas.openxmlformats.org/officeDocument/2006/math" xmlns:v="urn:schemas-microsoft-com:vml" xmlns:wp14="http://schemas.microsoft.com/office/word/2010/wordprocessingDrawing" xmlns:wp="http://schemas.openxmlformats.org/drawingml/2006/wordprocessingDrawing" xmlns:w10="urn:schemas-microsoft-com:office:word" xmlns:w="http://schemas.openxmlformats.org/wordprocessingml/2006/main" xmlns:w14="http://schemas.microsoft.com/office/word/2010/wordml" xmlns:w15="http://schemas.microsoft.com/office/word/2012/wordml" xmlns:w16se="http://schemas.microsoft.com/office/word/2015/wordml/symex" xmlns:wpg="http://schemas.microsoft.com/office/word/2010/wordprocessingGroup" xmlns:wpi="http://schemas.microsoft.com/office/word/2010/wordprocessingInk" xmlns:wne="http://schemas.microsoft.com/office/word/2006/wordml" xmlns:wps="http://schemas.microsoft.com/office/word/2010/wordprocessingShape" mc:Ignorable="w14 w15 w16se wp14">
+  <w15:person w15:author="Антон Сафронов">
+    <w15:presenceInfo w15:providerId="Windows Live" w15:userId="80c612467c1191bb"/>
+  </w15:person>
+</w15:people>
+</file>
+
 <file path=word/styles.xml><?xml version="1.0" encoding="utf-8"?>
-<w:styles xmlns:mc="http://schemas.openxmlformats.org/markup-compatibility/2006" xmlns:r="http://schemas.openxmlformats.org/officeDocument/2006/relationships" xmlns:w="http://schemas.openxmlformats.org/wordprocessingml/2006/main" xmlns:w14="http://schemas.microsoft.com/office/word/2010/wordml" xmlns:w15="http://schemas.microsoft.com/office/word/2012/wordml" xmlns:w16cex="http://schemas.microsoft.com/office/word/2018/wordml/cex" xmlns:w16cid="http://schemas.microsoft.com/office/word/2016/wordml/cid" xmlns:w16="http://schemas.microsoft.com/office/word/2018/wordml" xmlns:w16sdtdh="http://schemas.microsoft.com/office/word/2020/wordml/sdtdatahash" xmlns:w16se="http://schemas.microsoft.com/office/word/2015/wordml/symex" mc:Ignorable="w14 w15 w16se w16cid w16 w16cex w16sdtdh">
+<w:styles xmlns:mc="http://schemas.openxmlformats.org/markup-compatibility/2006" xmlns:r="http://schemas.openxmlformats.org/officeDocument/2006/relationships" xmlns:w="http://schemas.openxmlformats.org/wordprocessingml/2006/main" xmlns:w14="http://schemas.microsoft.com/office/word/2010/wordml" xmlns:w15="http://schemas.microsoft.com/office/word/2012/wordml" xmlns:w16se="http://schemas.microsoft.com/office/word/2015/wordml/symex" mc:Ignorable="w14 w15 w16se">
   <w:docDefaults>
     <w:rPrDefault>
       <w:rPr>
@@ -656,7 +840,7 @@
       </w:pPr>
     </w:pPrDefault>
   </w:docDefaults>
-  <w:latentStyles w:defLockedState="0" w:defUIPriority="99" w:defSemiHidden="0" w:defUnhideWhenUsed="0" w:defQFormat="0" w:count="376">
+  <w:latentStyles w:defLockedState="0" w:defUIPriority="99" w:defSemiHidden="0" w:defUnhideWhenUsed="0" w:defQFormat="0" w:count="371">
     <w:lsdException w:name="Normal" w:uiPriority="0" w:qFormat="1"/>
     <w:lsdException w:name="heading 1" w:uiPriority="9" w:qFormat="1"/>
     <w:lsdException w:name="heading 2" w:semiHidden="1" w:uiPriority="9" w:unhideWhenUsed="1" w:qFormat="1"/>
@@ -1028,23 +1212,18 @@
     <w:lsdException w:name="List Table 5 Dark Accent 6" w:uiPriority="50"/>
     <w:lsdException w:name="List Table 6 Colorful Accent 6" w:uiPriority="51"/>
     <w:lsdException w:name="List Table 7 Colorful Accent 6" w:uiPriority="52"/>
-    <w:lsdException w:name="Mention" w:semiHidden="1" w:unhideWhenUsed="1"/>
-    <w:lsdException w:name="Smart Hyperlink" w:semiHidden="1" w:unhideWhenUsed="1"/>
-    <w:lsdException w:name="Hashtag" w:semiHidden="1" w:unhideWhenUsed="1"/>
-    <w:lsdException w:name="Unresolved Mention" w:semiHidden="1" w:unhideWhenUsed="1"/>
-    <w:lsdException w:name="Smart Link" w:semiHidden="1" w:unhideWhenUsed="1"/>
   </w:latentStyles>
-  <w:style w:type="paragraph" w:default="1" w:styleId="Normal">
+  <w:style w:type="paragraph" w:default="1" w:styleId="a">
     <w:name w:val="Normal"/>
     <w:qFormat/>
   </w:style>
-  <w:style w:type="character" w:default="1" w:styleId="DefaultParagraphFont">
+  <w:style w:type="character" w:default="1" w:styleId="a0">
     <w:name w:val="Default Paragraph Font"/>
     <w:uiPriority w:val="1"/>
     <w:semiHidden/>
     <w:unhideWhenUsed/>
   </w:style>
-  <w:style w:type="table" w:default="1" w:styleId="TableNormal">
+  <w:style w:type="table" w:default="1" w:styleId="a1">
     <w:name w:val="Normal Table"/>
     <w:uiPriority w:val="99"/>
     <w:semiHidden/>
@@ -1059,11 +1238,109 @@
       </w:tblCellMar>
     </w:tblPr>
   </w:style>
-  <w:style w:type="numbering" w:default="1" w:styleId="NoList">
+  <w:style w:type="numbering" w:default="1" w:styleId="a2">
     <w:name w:val="No List"/>
     <w:uiPriority w:val="99"/>
     <w:semiHidden/>
     <w:unhideWhenUsed/>
+  </w:style>
+  <w:style w:type="character" w:styleId="a3">
+    <w:name w:val="annotation reference"/>
+    <w:basedOn w:val="a0"/>
+    <w:uiPriority w:val="99"/>
+    <w:semiHidden/>
+    <w:unhideWhenUsed/>
+    <w:rsid w:val="00B34D97"/>
+    <w:rPr>
+      <w:sz w:val="16"/>
+      <w:szCs w:val="16"/>
+    </w:rPr>
+  </w:style>
+  <w:style w:type="paragraph" w:styleId="a4">
+    <w:name w:val="annotation text"/>
+    <w:basedOn w:val="a"/>
+    <w:link w:val="a5"/>
+    <w:uiPriority w:val="99"/>
+    <w:semiHidden/>
+    <w:unhideWhenUsed/>
+    <w:rsid w:val="00B34D97"/>
+    <w:pPr>
+      <w:spacing w:line="240" w:lineRule="auto"/>
+    </w:pPr>
+    <w:rPr>
+      <w:sz w:val="20"/>
+      <w:szCs w:val="20"/>
+    </w:rPr>
+  </w:style>
+  <w:style w:type="character" w:customStyle="1" w:styleId="a5">
+    <w:name w:val="Текст примечания Знак"/>
+    <w:basedOn w:val="a0"/>
+    <w:link w:val="a4"/>
+    <w:uiPriority w:val="99"/>
+    <w:semiHidden/>
+    <w:rsid w:val="00B34D97"/>
+    <w:rPr>
+      <w:sz w:val="20"/>
+      <w:szCs w:val="20"/>
+    </w:rPr>
+  </w:style>
+  <w:style w:type="paragraph" w:styleId="a6">
+    <w:name w:val="annotation subject"/>
+    <w:basedOn w:val="a4"/>
+    <w:next w:val="a4"/>
+    <w:link w:val="a7"/>
+    <w:uiPriority w:val="99"/>
+    <w:semiHidden/>
+    <w:unhideWhenUsed/>
+    <w:rsid w:val="00B34D97"/>
+    <w:rPr>
+      <w:b/>
+      <w:bCs/>
+    </w:rPr>
+  </w:style>
+  <w:style w:type="character" w:customStyle="1" w:styleId="a7">
+    <w:name w:val="Тема примечания Знак"/>
+    <w:basedOn w:val="a5"/>
+    <w:link w:val="a6"/>
+    <w:uiPriority w:val="99"/>
+    <w:semiHidden/>
+    <w:rsid w:val="00B34D97"/>
+    <w:rPr>
+      <w:b/>
+      <w:bCs/>
+      <w:sz w:val="20"/>
+      <w:szCs w:val="20"/>
+    </w:rPr>
+  </w:style>
+  <w:style w:type="paragraph" w:styleId="a8">
+    <w:name w:val="Balloon Text"/>
+    <w:basedOn w:val="a"/>
+    <w:link w:val="a9"/>
+    <w:uiPriority w:val="99"/>
+    <w:semiHidden/>
+    <w:unhideWhenUsed/>
+    <w:rsid w:val="00B34D97"/>
+    <w:pPr>
+      <w:spacing w:after="0" w:line="240" w:lineRule="auto"/>
+    </w:pPr>
+    <w:rPr>
+      <w:rFonts w:ascii="Segoe UI" w:hAnsi="Segoe UI" w:cs="Segoe UI"/>
+      <w:sz w:val="18"/>
+      <w:szCs w:val="18"/>
+    </w:rPr>
+  </w:style>
+  <w:style w:type="character" w:customStyle="1" w:styleId="a9">
+    <w:name w:val="Текст выноски Знак"/>
+    <w:basedOn w:val="a0"/>
+    <w:link w:val="a8"/>
+    <w:uiPriority w:val="99"/>
+    <w:semiHidden/>
+    <w:rsid w:val="00B34D97"/>
+    <w:rPr>
+      <w:rFonts w:ascii="Segoe UI" w:hAnsi="Segoe UI" w:cs="Segoe UI"/>
+      <w:sz w:val="18"/>
+      <w:szCs w:val="18"/>
+    </w:rPr>
   </w:style>
 </w:styles>
 </file>
